--- a/1_midterm/report.docx
+++ b/1_midterm/report.docx
@@ -138,6 +138,9 @@
     </w:p>
     <w:p>
       <w:r>
+        <w:rPr>
+          <w:noProof/>
+        </w:rPr>
         <w:drawing>
           <wp:inline distT="0" distB="0" distL="0" distR="0" wp14:anchorId="0C6C909C" wp14:editId="496A6430">
             <wp:extent cx="6869181" cy="4346812"/>
@@ -185,6 +188,9 @@
     </w:p>
     <w:p>
       <w:r>
+        <w:rPr>
+          <w:noProof/>
+        </w:rPr>
         <w:lastRenderedPageBreak/>
         <w:drawing>
           <wp:inline distT="0" distB="0" distL="0" distR="0" wp14:anchorId="0B6203FA" wp14:editId="0717C30D">
@@ -305,6 +311,9 @@
           </w:tcPr>
           <w:p>
             <w:r>
+              <w:rPr>
+                <w:noProof/>
+              </w:rPr>
               <w:drawing>
                 <wp:inline distT="0" distB="0" distL="0" distR="0" wp14:anchorId="347B573F" wp14:editId="2F727908">
                   <wp:extent cx="3122763" cy="2771775"/>
@@ -707,6 +716,9 @@
           </w:tcPr>
           <w:p>
             <w:r>
+              <w:rPr>
+                <w:noProof/>
+              </w:rPr>
               <w:drawing>
                 <wp:inline distT="0" distB="0" distL="0" distR="0" wp14:anchorId="2867A95F" wp14:editId="2D47BB08">
                   <wp:extent cx="3462255" cy="2306320"/>
@@ -757,6 +769,9 @@
           </w:tcPr>
           <w:p>
             <w:r>
+              <w:rPr>
+                <w:noProof/>
+              </w:rPr>
               <w:drawing>
                 <wp:inline distT="0" distB="0" distL="0" distR="0" wp14:anchorId="2F19CBD2" wp14:editId="45295D6F">
                   <wp:extent cx="3079683" cy="2306472"/>
@@ -876,10 +891,7 @@
     </w:p>
     <w:p>
       <w:r>
-        <w:t>C</w:t>
-      </w:r>
-      <w:r>
-        <w:t>onvergence</w:t>
+        <w:t>Convergence</w:t>
       </w:r>
       <w:r>
         <w:t xml:space="preserve"> at epoch 273</w:t>
@@ -909,6 +921,9 @@
           </w:tcPr>
           <w:p>
             <w:r>
+              <w:rPr>
+                <w:noProof/>
+              </w:rPr>
               <w:drawing>
                 <wp:inline distT="0" distB="0" distL="0" distR="0" wp14:anchorId="65B6B537" wp14:editId="44C9FCF7">
                   <wp:extent cx="3693226" cy="2460099"/>
@@ -959,6 +974,9 @@
           </w:tcPr>
           <w:p>
             <w:r>
+              <w:rPr>
+                <w:noProof/>
+              </w:rPr>
               <w:drawing>
                 <wp:inline distT="0" distB="0" distL="0" distR="0" wp14:anchorId="3B14228C" wp14:editId="498C8C63">
                   <wp:extent cx="3277589" cy="2454550"/>
@@ -1094,10 +1112,7 @@
       </w:r>
       <w:proofErr w:type="spellEnd"/>
       <w:r>
-        <w:t xml:space="preserve"> = 0.</w:t>
-      </w:r>
-      <w:r>
-        <w:t>36, epoch 183</w:t>
+        <w:t xml:space="preserve"> = 0.36, epoch 183</w:t>
       </w:r>
     </w:p>
     <w:tbl>
@@ -1123,6 +1138,9 @@
           </w:tcPr>
           <w:p>
             <w:r>
+              <w:rPr>
+                <w:noProof/>
+              </w:rPr>
               <w:drawing>
                 <wp:inline distT="0" distB="0" distL="0" distR="0" wp14:anchorId="36A09004" wp14:editId="66A5BAA1">
                   <wp:extent cx="3419958" cy="2278071"/>
@@ -1173,6 +1191,9 @@
           </w:tcPr>
           <w:p>
             <w:r>
+              <w:rPr>
+                <w:noProof/>
+              </w:rPr>
               <w:drawing>
                 <wp:inline distT="0" distB="0" distL="0" distR="0" wp14:anchorId="39DB8CAA" wp14:editId="044207DD">
                   <wp:extent cx="3164619" cy="2269344"/>
@@ -1254,6 +1275,9 @@
     </w:p>
     <w:p>
       <w:r>
+        <w:rPr>
+          <w:noProof/>
+        </w:rPr>
         <w:drawing>
           <wp:inline distT="0" distB="0" distL="0" distR="0" wp14:anchorId="456A542E" wp14:editId="3C1BD33D">
             <wp:extent cx="6289803" cy="4120117"/>
@@ -1314,10 +1338,7 @@
         <w:t>0</w:t>
       </w:r>
       <w:r>
-        <w:t>, epoch 1</w:t>
-      </w:r>
-      <w:r>
-        <w:t>91.</w:t>
+        <w:t>, epoch 191.</w:t>
       </w:r>
     </w:p>
     <w:p>
@@ -1437,6 +1458,9 @@
           </w:tcPr>
           <w:p>
             <w:r>
+              <w:rPr>
+                <w:noProof/>
+              </w:rPr>
               <w:lastRenderedPageBreak/>
               <w:drawing>
                 <wp:inline distT="0" distB="0" distL="0" distR="0" wp14:anchorId="274D1C0E" wp14:editId="6A241C86">
@@ -1488,6 +1512,9 @@
           </w:tcPr>
           <w:p>
             <w:r>
+              <w:rPr>
+                <w:noProof/>
+              </w:rPr>
               <w:drawing>
                 <wp:inline distT="0" distB="0" distL="0" distR="0" wp14:anchorId="3FAA1C69" wp14:editId="52704DBF">
                   <wp:extent cx="3190152" cy="2389068"/>
@@ -1578,6 +1605,9 @@
           </w:tcPr>
           <w:p>
             <w:r>
+              <w:rPr>
+                <w:noProof/>
+              </w:rPr>
               <w:drawing>
                 <wp:inline distT="0" distB="0" distL="0" distR="0" wp14:anchorId="3C1D6A27" wp14:editId="763E1B92">
                   <wp:extent cx="3623244" cy="2413483"/>
@@ -1628,6 +1658,9 @@
           </w:tcPr>
           <w:p>
             <w:r>
+              <w:rPr>
+                <w:noProof/>
+              </w:rPr>
               <w:drawing>
                 <wp:inline distT="0" distB="0" distL="0" distR="0" wp14:anchorId="3C7744EA" wp14:editId="1A1DA1F5">
                   <wp:extent cx="3216256" cy="2408618"/>
@@ -3430,6 +3463,146 @@
     <w:p>
       <w:r>
         <w:t>N.B. Therefore general augmented is the best model in “with income” category, L1 regularization would be a better choice.</w:t>
+      </w:r>
+    </w:p>
+    <w:p/>
+    <w:p/>
+    <w:p>
+      <w:r>
+        <w:t xml:space="preserve">P.S. It was very intense research as I’ve been trying all possible hyper values + seeds [1, 2, 3, 4, 5, 42, 52, 89, 123, 228, 666, 777], a lot of those seeds had </w:t>
+      </w:r>
+      <w:proofErr w:type="spellStart"/>
+      <w:r>
+        <w:t>test_loss</w:t>
+      </w:r>
+      <w:proofErr w:type="spellEnd"/>
+      <w:r>
+        <w:t xml:space="preserve"> &lt; </w:t>
+      </w:r>
+      <w:proofErr w:type="spellStart"/>
+      <w:r>
+        <w:t>train_loss</w:t>
+      </w:r>
+      <w:proofErr w:type="spellEnd"/>
+      <w:r>
+        <w:t xml:space="preserve"> (trivial split), also </w:t>
+      </w:r>
+      <w:proofErr w:type="spellStart"/>
+      <w:r>
+        <w:t>batch_size</w:t>
+      </w:r>
+      <w:proofErr w:type="spellEnd"/>
+      <w:r>
+        <w:t xml:space="preserve"> was affecting this.  As a </w:t>
+      </w:r>
+      <w:proofErr w:type="gramStart"/>
+      <w:r>
+        <w:t>result</w:t>
+      </w:r>
+      <w:proofErr w:type="gramEnd"/>
+      <w:r>
+        <w:t xml:space="preserve"> my notebooks aren’t clean… </w:t>
+      </w:r>
+    </w:p>
+    <w:p>
+      <w:r>
+        <w:drawing>
+          <wp:inline distT="0" distB="0" distL="0" distR="0" wp14:anchorId="4F023CF7" wp14:editId="2884B678">
+            <wp:extent cx="6858000" cy="820420"/>
+            <wp:effectExtent l="0" t="0" r="0" b="0"/>
+            <wp:docPr id="98237331" name="Picture 1"/>
+            <wp:cNvGraphicFramePr>
+              <a:graphicFrameLocks xmlns:a="http://schemas.openxmlformats.org/drawingml/2006/main" noChangeAspect="1"/>
+            </wp:cNvGraphicFramePr>
+            <a:graphic xmlns:a="http://schemas.openxmlformats.org/drawingml/2006/main">
+              <a:graphicData uri="http://schemas.openxmlformats.org/drawingml/2006/picture">
+                <pic:pic xmlns:pic="http://schemas.openxmlformats.org/drawingml/2006/picture">
+                  <pic:nvPicPr>
+                    <pic:cNvPr id="98237331" name=""/>
+                    <pic:cNvPicPr/>
+                  </pic:nvPicPr>
+                  <pic:blipFill>
+                    <a:blip r:embed="rId19"/>
+                    <a:stretch>
+                      <a:fillRect/>
+                    </a:stretch>
+                  </pic:blipFill>
+                  <pic:spPr>
+                    <a:xfrm>
+                      <a:off x="0" y="0"/>
+                      <a:ext cx="6858000" cy="820420"/>
+                    </a:xfrm>
+                    <a:prstGeom prst="rect">
+                      <a:avLst/>
+                    </a:prstGeom>
+                  </pic:spPr>
+                </pic:pic>
+              </a:graphicData>
+            </a:graphic>
+          </wp:inline>
+        </w:drawing>
+      </w:r>
+    </w:p>
+    <w:p>
+      <w:pPr>
+        <w:pStyle w:val="ListParagraph"/>
+        <w:numPr>
+          <w:ilvl w:val="0"/>
+          <w:numId w:val="3"/>
+        </w:numPr>
+      </w:pPr>
+      <w:r>
+        <w:t>I’ve added guide-marks only to the first notebook “</w:t>
+      </w:r>
+      <w:proofErr w:type="spellStart"/>
+      <w:proofErr w:type="gramStart"/>
+      <w:r>
+        <w:t>main.ipynb</w:t>
+      </w:r>
+      <w:proofErr w:type="spellEnd"/>
+      <w:proofErr w:type="gramEnd"/>
+      <w:r>
+        <w:t>”, “</w:t>
+      </w:r>
+      <w:proofErr w:type="spellStart"/>
+      <w:r>
+        <w:t>main_wo_</w:t>
+      </w:r>
+      <w:proofErr w:type="gramStart"/>
+      <w:r>
+        <w:t>income.ipynb</w:t>
+      </w:r>
+      <w:proofErr w:type="spellEnd"/>
+      <w:proofErr w:type="gramEnd"/>
+      <w:r>
+        <w:t>” was a copy of earlier versions, so there are no marks. Sorry.</w:t>
+      </w:r>
+    </w:p>
+    <w:p>
+      <w:pPr>
+        <w:pStyle w:val="ListParagraph"/>
+        <w:numPr>
+          <w:ilvl w:val="0"/>
+          <w:numId w:val="3"/>
+        </w:numPr>
+      </w:pPr>
+      <w:r>
+        <w:t>Done</w:t>
+      </w:r>
+    </w:p>
+    <w:p>
+      <w:pPr>
+        <w:pStyle w:val="ListParagraph"/>
+        <w:numPr>
+          <w:ilvl w:val="0"/>
+          <w:numId w:val="3"/>
+        </w:numPr>
+      </w:pPr>
+      <w:r>
+        <w:t xml:space="preserve">I’ve moved reasoning to “report.docx”, as after EDA phase I’ve been redoing code a LOT, and syncing it with markdowns was </w:t>
+      </w:r>
+      <w:r>
+        <w:t>tough</w:t>
       </w:r>
     </w:p>
     <w:sectPr>
@@ -3534,6 +3707,95 @@
     </w:lvl>
   </w:abstractNum>
   <w:abstractNum w:abstractNumId="1" w15:restartNumberingAfterBreak="0">
+    <w:nsid w:val="64945EED"/>
+    <w:multiLevelType w:val="hybridMultilevel"/>
+    <w:tmpl w:val="27FC678E"/>
+    <w:lvl w:ilvl="0" w:tplc="0409000F">
+      <w:start w:val="1"/>
+      <w:numFmt w:val="decimal"/>
+      <w:lvlText w:val="%1."/>
+      <w:lvlJc w:val="left"/>
+      <w:pPr>
+        <w:ind w:left="720" w:hanging="360"/>
+      </w:pPr>
+      <w:rPr>
+        <w:rFonts w:hint="default"/>
+      </w:rPr>
+    </w:lvl>
+    <w:lvl w:ilvl="1" w:tplc="04090019" w:tentative="1">
+      <w:start w:val="1"/>
+      <w:numFmt w:val="lowerLetter"/>
+      <w:lvlText w:val="%2."/>
+      <w:lvlJc w:val="left"/>
+      <w:pPr>
+        <w:ind w:left="1440" w:hanging="360"/>
+      </w:pPr>
+    </w:lvl>
+    <w:lvl w:ilvl="2" w:tplc="0409001B" w:tentative="1">
+      <w:start w:val="1"/>
+      <w:numFmt w:val="lowerRoman"/>
+      <w:lvlText w:val="%3."/>
+      <w:lvlJc w:val="right"/>
+      <w:pPr>
+        <w:ind w:left="2160" w:hanging="180"/>
+      </w:pPr>
+    </w:lvl>
+    <w:lvl w:ilvl="3" w:tplc="0409000F" w:tentative="1">
+      <w:start w:val="1"/>
+      <w:numFmt w:val="decimal"/>
+      <w:lvlText w:val="%4."/>
+      <w:lvlJc w:val="left"/>
+      <w:pPr>
+        <w:ind w:left="2880" w:hanging="360"/>
+      </w:pPr>
+    </w:lvl>
+    <w:lvl w:ilvl="4" w:tplc="04090019" w:tentative="1">
+      <w:start w:val="1"/>
+      <w:numFmt w:val="lowerLetter"/>
+      <w:lvlText w:val="%5."/>
+      <w:lvlJc w:val="left"/>
+      <w:pPr>
+        <w:ind w:left="3600" w:hanging="360"/>
+      </w:pPr>
+    </w:lvl>
+    <w:lvl w:ilvl="5" w:tplc="0409001B" w:tentative="1">
+      <w:start w:val="1"/>
+      <w:numFmt w:val="lowerRoman"/>
+      <w:lvlText w:val="%6."/>
+      <w:lvlJc w:val="right"/>
+      <w:pPr>
+        <w:ind w:left="4320" w:hanging="180"/>
+      </w:pPr>
+    </w:lvl>
+    <w:lvl w:ilvl="6" w:tplc="0409000F" w:tentative="1">
+      <w:start w:val="1"/>
+      <w:numFmt w:val="decimal"/>
+      <w:lvlText w:val="%7."/>
+      <w:lvlJc w:val="left"/>
+      <w:pPr>
+        <w:ind w:left="5040" w:hanging="360"/>
+      </w:pPr>
+    </w:lvl>
+    <w:lvl w:ilvl="7" w:tplc="04090019" w:tentative="1">
+      <w:start w:val="1"/>
+      <w:numFmt w:val="lowerLetter"/>
+      <w:lvlText w:val="%8."/>
+      <w:lvlJc w:val="left"/>
+      <w:pPr>
+        <w:ind w:left="5760" w:hanging="360"/>
+      </w:pPr>
+    </w:lvl>
+    <w:lvl w:ilvl="8" w:tplc="0409001B" w:tentative="1">
+      <w:start w:val="1"/>
+      <w:numFmt w:val="lowerRoman"/>
+      <w:lvlText w:val="%9."/>
+      <w:lvlJc w:val="right"/>
+      <w:pPr>
+        <w:ind w:left="6480" w:hanging="180"/>
+      </w:pPr>
+    </w:lvl>
+  </w:abstractNum>
+  <w:abstractNum w:abstractNumId="2" w15:restartNumberingAfterBreak="0">
     <w:nsid w:val="7D3E0B97"/>
     <w:multiLevelType w:val="hybridMultilevel"/>
     <w:tmpl w:val="08305A04"/>
@@ -3647,10 +3909,13 @@
     </w:lvl>
   </w:abstractNum>
   <w:num w:numId="1" w16cid:durableId="1227760950">
-    <w:abstractNumId w:val="1"/>
+    <w:abstractNumId w:val="2"/>
   </w:num>
   <w:num w:numId="2" w16cid:durableId="1903710008">
     <w:abstractNumId w:val="0"/>
+  </w:num>
+  <w:num w:numId="3" w16cid:durableId="1164054939">
+    <w:abstractNumId w:val="1"/>
   </w:num>
 </w:numbering>
 </file>
@@ -4257,6 +4522,7 @@
   <w:style w:type="character" w:default="1" w:styleId="DefaultParagraphFont">
     <w:name w:val="Default Paragraph Font"/>
     <w:uiPriority w:val="1"/>
+    <w:semiHidden/>
     <w:unhideWhenUsed/>
   </w:style>
   <w:style w:type="table" w:default="1" w:styleId="TableNormal">
